--- a/templates/steps/step_java.docx
+++ b/templates/steps/step_java.docx
@@ -10,19 +10,82 @@
         <w:t>Java Deployment</w:t>
       </w:r>
     </w:p>
-    <w:p>
-      <w:r>
-        <w:t>App Name: {{ app_name }}</w:t>
-        <w:br/>
-      </w:r>
-      <w:r>
-        <w:t>Unit: {{ deploy_unit }}</w:t>
-        <w:br/>
-      </w:r>
-      <w:r>
-        <w:t>Version: {{ pkg_version }}</w:t>
-      </w:r>
-    </w:p>
+    <w:tbl>
+      <w:tblPr>
+        <w:tblStyle w:val="TableGrid"/>
+        <w:tblW w:type="auto" w:w="0"/>
+        <w:tblLook w:firstColumn="1" w:firstRow="1" w:lastColumn="0" w:lastRow="0" w:noHBand="0" w:noVBand="1" w:val="04A0"/>
+      </w:tblPr>
+      <w:tblGrid>
+        <w:gridCol w:w="2880"/>
+        <w:gridCol w:w="2880"/>
+        <w:gridCol w:w="2880"/>
+      </w:tblGrid>
+      <w:tr>
+        <w:tc>
+          <w:tcPr>
+            <w:tcW w:type="dxa" w:w="2880"/>
+          </w:tcPr>
+          <w:p>
+            <w:r>
+              <w:t>App Name</w:t>
+            </w:r>
+          </w:p>
+        </w:tc>
+        <w:tc>
+          <w:tcPr>
+            <w:tcW w:type="dxa" w:w="2880"/>
+          </w:tcPr>
+          <w:p>
+            <w:r>
+              <w:t>Unit</w:t>
+            </w:r>
+          </w:p>
+        </w:tc>
+        <w:tc>
+          <w:tcPr>
+            <w:tcW w:type="dxa" w:w="2880"/>
+          </w:tcPr>
+          <w:p>
+            <w:r>
+              <w:t>Version</w:t>
+            </w:r>
+          </w:p>
+        </w:tc>
+      </w:tr>
+      <w:tr>
+        <w:tc>
+          <w:tcPr>
+            <w:tcW w:type="dxa" w:w="2880"/>
+          </w:tcPr>
+          <w:p>
+            <w:r>
+              <w:t>{% tr for item in items %}{{ item.app_name }}</w:t>
+            </w:r>
+          </w:p>
+        </w:tc>
+        <w:tc>
+          <w:tcPr>
+            <w:tcW w:type="dxa" w:w="2880"/>
+          </w:tcPr>
+          <w:p>
+            <w:r>
+              <w:t>{{ item.deploy_unit }}</w:t>
+            </w:r>
+          </w:p>
+        </w:tc>
+        <w:tc>
+          <w:tcPr>
+            <w:tcW w:type="dxa" w:w="2880"/>
+          </w:tcPr>
+          <w:p>
+            <w:r>
+              <w:t>{{ item.pkg_version }}{% tr endfor %}</w:t>
+            </w:r>
+          </w:p>
+        </w:tc>
+      </w:tr>
+    </w:tbl>
     <w:sectPr>
       <w:pgSz w:w="12240" w:h="15840"/>
       <w:pgMar w:top="1440" w:right="1800" w:bottom="1440" w:left="1800" w:header="720" w:footer="720" w:gutter="0"/>
